--- a/Assignment_2_Paper_work.docx
+++ b/Assignment_2_Paper_work.docx
@@ -271,6 +271,7 @@
           <w:u w:val="single"/>
           <w:lang w:val="en-US"/>
         </w:rPr>
+        <w:lastRenderedPageBreak/>
         <w:t>Goals</w:t>
       </w:r>
     </w:p>
@@ -637,7 +638,7 @@
           <w:ilvl w:val="0"/>
           <w:numId w:val="5"/>
         </w:numPr>
-        <w:spacing w:before="240"/>
+        <w:spacing w:before="240" w:after="0"/>
         <w:rPr>
           <w:rFonts w:ascii="Arial" w:hAnsi="Arial" w:cs="Arial"/>
           <w:b/>
@@ -657,18 +658,7 @@
     </w:p>
     <w:p>
       <w:pPr>
-        <w:pStyle w:val="ListParagraph"/>
-        <w:rPr>
-          <w:rFonts w:ascii="Arial" w:hAnsi="Arial" w:cs="Arial"/>
-          <w:b/>
-          <w:bCs/>
-          <w:sz w:val="38"/>
-          <w:szCs w:val="38"/>
-        </w:rPr>
-      </w:pPr>
-    </w:p>
-    <w:p>
-      <w:pPr>
+        <w:spacing w:after="0"/>
         <w:rPr>
           <w:rFonts w:ascii="Times New Roman" w:hAnsi="Times New Roman" w:cs="Times New Roman"/>
           <w:b/>
@@ -677,7 +667,10 @@
           <w:szCs w:val="48"/>
         </w:rPr>
       </w:pPr>
-      <w:r>
+    </w:p>
+    <w:p>
+      <w:pPr>
+        <w:spacing w:after="0"/>
         <w:rPr>
           <w:rFonts w:ascii="Times New Roman" w:hAnsi="Times New Roman" w:cs="Times New Roman"/>
           <w:b/>
@@ -685,7 +678,16 @@
           <w:sz w:val="48"/>
           <w:szCs w:val="48"/>
         </w:rPr>
-        <w:t>CODE COMPILER</w:t>
+      </w:pPr>
+      <w:r>
+        <w:rPr>
+          <w:rFonts w:ascii="Times New Roman" w:hAnsi="Times New Roman" w:cs="Times New Roman"/>
+          <w:b/>
+          <w:bCs/>
+          <w:sz w:val="48"/>
+          <w:szCs w:val="48"/>
+        </w:rPr>
+        <w:t>DATABASE</w:t>
       </w:r>
     </w:p>
     <w:p>
@@ -710,6 +712,65 @@
           <w:sz w:val="38"/>
           <w:szCs w:val="38"/>
         </w:rPr>
+        <w:t>MONGODB</w:t>
+      </w:r>
+    </w:p>
+    <w:p>
+      <w:pPr>
+        <w:pStyle w:val="ListParagraph"/>
+        <w:spacing w:before="240"/>
+        <w:rPr>
+          <w:rFonts w:ascii="Arial" w:hAnsi="Arial" w:cs="Arial"/>
+          <w:b/>
+          <w:bCs/>
+          <w:sz w:val="38"/>
+          <w:szCs w:val="38"/>
+        </w:rPr>
+      </w:pPr>
+    </w:p>
+    <w:p>
+      <w:pPr>
+        <w:rPr>
+          <w:rFonts w:ascii="Times New Roman" w:hAnsi="Times New Roman" w:cs="Times New Roman"/>
+          <w:b/>
+          <w:bCs/>
+          <w:sz w:val="48"/>
+          <w:szCs w:val="48"/>
+        </w:rPr>
+      </w:pPr>
+      <w:r>
+        <w:rPr>
+          <w:rFonts w:ascii="Times New Roman" w:hAnsi="Times New Roman" w:cs="Times New Roman"/>
+          <w:b/>
+          <w:bCs/>
+          <w:sz w:val="48"/>
+          <w:szCs w:val="48"/>
+        </w:rPr>
+        <w:t>CODE COMPILER</w:t>
+      </w:r>
+    </w:p>
+    <w:p>
+      <w:pPr>
+        <w:pStyle w:val="ListParagraph"/>
+        <w:numPr>
+          <w:ilvl w:val="0"/>
+          <w:numId w:val="5"/>
+        </w:numPr>
+        <w:spacing w:before="240"/>
+        <w:rPr>
+          <w:rFonts w:ascii="Arial" w:hAnsi="Arial" w:cs="Arial"/>
+          <w:b/>
+          <w:bCs/>
+          <w:sz w:val="38"/>
+          <w:szCs w:val="38"/>
+        </w:rPr>
+      </w:pPr>
+      <w:r>
+        <w:rPr>
+          <w:rFonts w:ascii="Arial" w:hAnsi="Arial" w:cs="Arial"/>
+          <w:sz w:val="38"/>
+          <w:szCs w:val="38"/>
+        </w:rPr>
         <w:t>VISUAL ST</w:t>
       </w:r>
       <w:r>
@@ -723,6 +784,8 @@
     </w:p>
     <w:p>
       <w:pPr>
+        <w:spacing w:before="240"/>
+        <w:ind w:left="360"/>
         <w:rPr>
           <w:rFonts w:ascii="Arial" w:hAnsi="Arial" w:cs="Arial"/>
           <w:b/>
@@ -885,6 +948,119 @@
 <file path=word/numbering.xml><?xml version="1.0" encoding="utf-8"?>
 <w:numbering xmlns:wpc="http://schemas.microsoft.com/office/word/2010/wordprocessingCanvas" xmlns:cx="http://schemas.microsoft.com/office/drawing/2014/chartex" xmlns:cx1="http://schemas.microsoft.com/office/drawing/2015/9/8/chartex" xmlns:cx2="http://schemas.microsoft.com/office/drawing/2015/10/21/chartex" xmlns:cx3="http://schemas.microsoft.com/office/drawing/2016/5/9/chartex" xmlns:cx4="http://schemas.microsoft.com/office/drawing/2016/5/10/chartex" xmlns:cx5="http://schemas.microsoft.com/office/drawing/2016/5/11/chartex" xmlns:cx6="http://schemas.microsoft.com/office/drawing/2016/5/12/chartex" xmlns:cx7="http://schemas.microsoft.com/office/drawing/2016/5/13/chartex" xmlns:cx8="http://schemas.microsoft.com/office/drawing/2016/5/14/chartex" xmlns:mc="http://schemas.openxmlformats.org/markup-compatibility/2006" xmlns:aink="http://schemas.microsoft.com/office/drawing/2016/ink" xmlns:am3d="http://schemas.microsoft.com/office/drawing/2017/model3d" xmlns:o="urn:schemas-microsoft-com:office:office" xmlns:oel="http://schemas.microsoft.com/office/2019/extlst" xmlns:r="http://schemas.openxmlformats.org/officeDocument/2006/relationships" xmlns:m="http://schemas.openxmlformats.org/officeDocument/2006/math" xmlns:v="urn:schemas-microsoft-com:vml" xmlns:wp14="http://schemas.microsoft.com/office/word/2010/wordprocessingDrawing" xmlns:wp="http://schemas.openxmlformats.org/drawingml/2006/wordprocessingDrawing" xmlns:w10="urn:schemas-microsoft-com:office:word" xmlns:w="http://schemas.openxmlformats.org/wordprocessingml/2006/main" xmlns:w14="http://schemas.microsoft.com/office/word/2010/wordml" xmlns:w15="http://schemas.microsoft.com/office/word/2012/wordml" xmlns:w16cex="http://schemas.microsoft.com/office/word/2018/wordml/cex" xmlns:w16cid="http://schemas.microsoft.com/office/word/2016/wordml/cid" xmlns:w16="http://schemas.microsoft.com/office/word/2018/wordml" xmlns:w16sdtdh="http://schemas.microsoft.com/office/word/2020/wordml/sdtdatahash" xmlns:w16se="http://schemas.microsoft.com/office/word/2015/wordml/symex" xmlns:wpg="http://schemas.microsoft.com/office/word/2010/wordprocessingGroup" xmlns:wpi="http://schemas.microsoft.com/office/word/2010/wordprocessingInk" xmlns:wne="http://schemas.microsoft.com/office/word/2006/wordml" xmlns:wps="http://schemas.microsoft.com/office/word/2010/wordprocessingShape" mc:Ignorable="w14 w15 w16se w16cid w16 w16cex w16sdtdh wp14">
   <w:abstractNum w:abstractNumId="0" w15:restartNumberingAfterBreak="0">
+    <w:nsid w:val="09651474"/>
+    <w:multiLevelType w:val="hybridMultilevel"/>
+    <w:tmpl w:val="CF7C51D0"/>
+    <w:lvl w:ilvl="0" w:tplc="40090001">
+      <w:start w:val="1"/>
+      <w:numFmt w:val="bullet"/>
+      <w:lvlText w:val=""/>
+      <w:lvlJc w:val="left"/>
+      <w:pPr>
+        <w:ind w:left="720" w:hanging="360"/>
+      </w:pPr>
+      <w:rPr>
+        <w:rFonts w:ascii="Symbol" w:hAnsi="Symbol" w:hint="default"/>
+      </w:rPr>
+    </w:lvl>
+    <w:lvl w:ilvl="1" w:tplc="40090003" w:tentative="1">
+      <w:start w:val="1"/>
+      <w:numFmt w:val="bullet"/>
+      <w:lvlText w:val="o"/>
+      <w:lvlJc w:val="left"/>
+      <w:pPr>
+        <w:ind w:left="1440" w:hanging="360"/>
+      </w:pPr>
+      <w:rPr>
+        <w:rFonts w:ascii="Courier New" w:hAnsi="Courier New" w:cs="Courier New" w:hint="default"/>
+      </w:rPr>
+    </w:lvl>
+    <w:lvl w:ilvl="2" w:tplc="40090005" w:tentative="1">
+      <w:start w:val="1"/>
+      <w:numFmt w:val="bullet"/>
+      <w:lvlText w:val=""/>
+      <w:lvlJc w:val="left"/>
+      <w:pPr>
+        <w:ind w:left="2160" w:hanging="360"/>
+      </w:pPr>
+      <w:rPr>
+        <w:rFonts w:ascii="Wingdings" w:hAnsi="Wingdings" w:hint="default"/>
+      </w:rPr>
+    </w:lvl>
+    <w:lvl w:ilvl="3" w:tplc="40090001" w:tentative="1">
+      <w:start w:val="1"/>
+      <w:numFmt w:val="bullet"/>
+      <w:lvlText w:val=""/>
+      <w:lvlJc w:val="left"/>
+      <w:pPr>
+        <w:ind w:left="2880" w:hanging="360"/>
+      </w:pPr>
+      <w:rPr>
+        <w:rFonts w:ascii="Symbol" w:hAnsi="Symbol" w:hint="default"/>
+      </w:rPr>
+    </w:lvl>
+    <w:lvl w:ilvl="4" w:tplc="40090003" w:tentative="1">
+      <w:start w:val="1"/>
+      <w:numFmt w:val="bullet"/>
+      <w:lvlText w:val="o"/>
+      <w:lvlJc w:val="left"/>
+      <w:pPr>
+        <w:ind w:left="3600" w:hanging="360"/>
+      </w:pPr>
+      <w:rPr>
+        <w:rFonts w:ascii="Courier New" w:hAnsi="Courier New" w:cs="Courier New" w:hint="default"/>
+      </w:rPr>
+    </w:lvl>
+    <w:lvl w:ilvl="5" w:tplc="40090005" w:tentative="1">
+      <w:start w:val="1"/>
+      <w:numFmt w:val="bullet"/>
+      <w:lvlText w:val=""/>
+      <w:lvlJc w:val="left"/>
+      <w:pPr>
+        <w:ind w:left="4320" w:hanging="360"/>
+      </w:pPr>
+      <w:rPr>
+        <w:rFonts w:ascii="Wingdings" w:hAnsi="Wingdings" w:hint="default"/>
+      </w:rPr>
+    </w:lvl>
+    <w:lvl w:ilvl="6" w:tplc="40090001" w:tentative="1">
+      <w:start w:val="1"/>
+      <w:numFmt w:val="bullet"/>
+      <w:lvlText w:val=""/>
+      <w:lvlJc w:val="left"/>
+      <w:pPr>
+        <w:ind w:left="5040" w:hanging="360"/>
+      </w:pPr>
+      <w:rPr>
+        <w:rFonts w:ascii="Symbol" w:hAnsi="Symbol" w:hint="default"/>
+      </w:rPr>
+    </w:lvl>
+    <w:lvl w:ilvl="7" w:tplc="40090003" w:tentative="1">
+      <w:start w:val="1"/>
+      <w:numFmt w:val="bullet"/>
+      <w:lvlText w:val="o"/>
+      <w:lvlJc w:val="left"/>
+      <w:pPr>
+        <w:ind w:left="5760" w:hanging="360"/>
+      </w:pPr>
+      <w:rPr>
+        <w:rFonts w:ascii="Courier New" w:hAnsi="Courier New" w:cs="Courier New" w:hint="default"/>
+      </w:rPr>
+    </w:lvl>
+    <w:lvl w:ilvl="8" w:tplc="40090005" w:tentative="1">
+      <w:start w:val="1"/>
+      <w:numFmt w:val="bullet"/>
+      <w:lvlText w:val=""/>
+      <w:lvlJc w:val="left"/>
+      <w:pPr>
+        <w:ind w:left="6480" w:hanging="360"/>
+      </w:pPr>
+      <w:rPr>
+        <w:rFonts w:ascii="Wingdings" w:hAnsi="Wingdings" w:hint="default"/>
+      </w:rPr>
+    </w:lvl>
+  </w:abstractNum>
+  <w:abstractNum w:abstractNumId="1" w15:restartNumberingAfterBreak="0">
     <w:nsid w:val="11CB53E7"/>
     <w:multiLevelType w:val="hybridMultilevel"/>
     <w:tmpl w:val="2A648892"/>
@@ -997,7 +1173,7 @@
       </w:rPr>
     </w:lvl>
   </w:abstractNum>
-  <w:abstractNum w:abstractNumId="1" w15:restartNumberingAfterBreak="0">
+  <w:abstractNum w:abstractNumId="2" w15:restartNumberingAfterBreak="0">
     <w:nsid w:val="14FA6229"/>
     <w:multiLevelType w:val="hybridMultilevel"/>
     <w:tmpl w:val="2AF42B82"/>
@@ -1110,7 +1286,7 @@
       </w:rPr>
     </w:lvl>
   </w:abstractNum>
-  <w:abstractNum w:abstractNumId="2" w15:restartNumberingAfterBreak="0">
+  <w:abstractNum w:abstractNumId="3" w15:restartNumberingAfterBreak="0">
     <w:nsid w:val="17D75816"/>
     <w:multiLevelType w:val="hybridMultilevel"/>
     <w:tmpl w:val="3158548A"/>
@@ -1223,10 +1399,10 @@
       </w:rPr>
     </w:lvl>
   </w:abstractNum>
-  <w:abstractNum w:abstractNumId="3" w15:restartNumberingAfterBreak="0">
+  <w:abstractNum w:abstractNumId="4" w15:restartNumberingAfterBreak="0">
     <w:nsid w:val="3B5566E5"/>
     <w:multiLevelType w:val="hybridMultilevel"/>
-    <w:tmpl w:val="05D4FC5C"/>
+    <w:tmpl w:val="81D8CA3C"/>
     <w:lvl w:ilvl="0" w:tplc="4009000B">
       <w:start w:val="1"/>
       <w:numFmt w:val="bullet"/>
@@ -1336,7 +1512,7 @@
       </w:rPr>
     </w:lvl>
   </w:abstractNum>
-  <w:abstractNum w:abstractNumId="4" w15:restartNumberingAfterBreak="0">
+  <w:abstractNum w:abstractNumId="5" w15:restartNumberingAfterBreak="0">
     <w:nsid w:val="59DD2E89"/>
     <w:multiLevelType w:val="hybridMultilevel"/>
     <w:tmpl w:val="E5709E80"/>
@@ -1450,19 +1626,22 @@
     </w:lvl>
   </w:abstractNum>
   <w:num w:numId="1" w16cid:durableId="1342658255">
+    <w:abstractNumId w:val="3"/>
+  </w:num>
+  <w:num w:numId="2" w16cid:durableId="541018890">
     <w:abstractNumId w:val="2"/>
   </w:num>
-  <w:num w:numId="2" w16cid:durableId="541018890">
+  <w:num w:numId="3" w16cid:durableId="903179308">
     <w:abstractNumId w:val="1"/>
   </w:num>
-  <w:num w:numId="3" w16cid:durableId="903179308">
-    <w:abstractNumId w:val="0"/>
+  <w:num w:numId="4" w16cid:durableId="606349329">
+    <w:abstractNumId w:val="5"/>
   </w:num>
-  <w:num w:numId="4" w16cid:durableId="606349329">
+  <w:num w:numId="5" w16cid:durableId="287011492">
     <w:abstractNumId w:val="4"/>
   </w:num>
-  <w:num w:numId="5" w16cid:durableId="287011492">
-    <w:abstractNumId w:val="3"/>
+  <w:num w:numId="6" w16cid:durableId="573974296">
+    <w:abstractNumId w:val="0"/>
   </w:num>
 </w:numbering>
 </file>

--- a/Assignment_2_Paper_work.docx
+++ b/Assignment_2_Paper_work.docx
@@ -596,6 +596,30 @@
           <w:szCs w:val="38"/>
         </w:rPr>
         <w:t>GOOGLE FONTS</w:t>
+      </w:r>
+    </w:p>
+    <w:p>
+      <w:pPr>
+        <w:pStyle w:val="ListParagraph"/>
+        <w:numPr>
+          <w:ilvl w:val="0"/>
+          <w:numId w:val="3"/>
+        </w:numPr>
+        <w:rPr>
+          <w:rFonts w:ascii="Times New Roman" w:hAnsi="Times New Roman" w:cs="Times New Roman"/>
+          <w:b/>
+          <w:bCs/>
+          <w:sz w:val="38"/>
+          <w:szCs w:val="38"/>
+        </w:rPr>
+      </w:pPr>
+      <w:r>
+        <w:rPr>
+          <w:rFonts w:ascii="Arial" w:hAnsi="Arial" w:cs="Arial"/>
+          <w:sz w:val="38"/>
+          <w:szCs w:val="38"/>
+        </w:rPr>
+        <w:t>REACT (Frame work)</w:t>
       </w:r>
     </w:p>
     <w:p>
